--- a/build/word/de/X5-D/map_ShortManual.docx
+++ b/build/word/de/X5-D/map_ShortManual.docx
@@ -1641,7 +1641,7 @@
       </w:r>
       <w:r>
         <w:rPr/>
-        <w:t xml:space="preserve">: Höhe einstellen</w:t>
+        <w:t xml:space="preserve">Höhe einstellen</w:t>
       </w:r>
       <w:bookmarkEnd w:id="10086"/>
     </w:p>
@@ -1932,7 +1932,7 @@
       </w:r>
       <w:r>
         <w:rPr/>
-        <w:t xml:space="preserve">: Neigung einstellen</w:t>
+        <w:t xml:space="preserve">Neigung einstellen</w:t>
       </w:r>
       <w:bookmarkEnd w:id="10096"/>
     </w:p>
